--- a/4. Types in JavaScript.docx
+++ b/4. Types in JavaScript.docx
@@ -6,8 +6,7 @@
       <w:pPr>
         <w:jc w:val="center"/>
         <w:rPr>
-          <w:b/>
-          <w:bCs/>
+          <w:rFonts w:asciiTheme="majorHAnsi" w:hAnsiTheme="majorHAnsi" w:cstheme="majorHAnsi"/>
           <w:color w:val="7030A0"/>
           <w:sz w:val="28"/>
           <w:szCs w:val="28"/>
@@ -15,8 +14,7 @@
       </w:pPr>
       <w:r>
         <w:rPr>
-          <w:b/>
-          <w:bCs/>
+          <w:rFonts w:asciiTheme="majorHAnsi" w:hAnsiTheme="majorHAnsi" w:cstheme="majorHAnsi"/>
           <w:color w:val="7030A0"/>
           <w:sz w:val="28"/>
           <w:szCs w:val="28"/>
@@ -141,6 +139,7 @@
       </w:pPr>
       <w:r>
         <w:rPr>
+          <w:rFonts w:ascii="Consolas" w:hAnsi="Consolas"/>
           <w:b/>
           <w:bCs/>
           <w:color w:val="0070C0"/>
@@ -206,6 +205,7 @@
       </w:pPr>
       <w:r>
         <w:rPr>
+          <w:rFonts w:ascii="Consolas" w:hAnsi="Consolas"/>
           <w:b/>
           <w:bCs/>
           <w:color w:val="0070C0"/>
@@ -453,13 +453,7 @@
       </w:pPr>
       <w:r>
         <w:lastRenderedPageBreak/>
-        <w:t>Object d</w:t>
-      </w:r>
-      <w:r>
-        <w:t>oesn’t contain the actual value directly</w:t>
-      </w:r>
-      <w:r>
-        <w:t>. It has a reference to its value somewhere to the memory.</w:t>
+        <w:t>Object doesn’t contain the actual value directly. It has a reference to its value somewhere to the memory.</w:t>
       </w:r>
     </w:p>
     <w:p>
@@ -550,8 +544,6 @@
       <w:pPr>
         <w:jc w:val="center"/>
         <w:rPr>
-          <w:b/>
-          <w:bCs/>
           <w:color w:val="7030A0"/>
           <w:sz w:val="28"/>
           <w:szCs w:val="28"/>
@@ -559,13 +551,29 @@
       </w:pPr>
       <w:r>
         <w:rPr>
-          <w:b/>
-          <w:bCs/>
+          <w:rFonts w:asciiTheme="majorHAnsi" w:hAnsiTheme="majorHAnsi" w:cstheme="majorHAnsi"/>
           <w:color w:val="7030A0"/>
           <w:sz w:val="28"/>
           <w:szCs w:val="28"/>
         </w:rPr>
-        <w:t>3. Array.isArray()</w:t>
+        <w:t>3.</w:t>
+      </w:r>
+      <w:r>
+        <w:rPr>
+          <w:color w:val="7030A0"/>
+          <w:sz w:val="28"/>
+          <w:szCs w:val="28"/>
+        </w:rPr>
+        <w:t xml:space="preserve"> </w:t>
+      </w:r>
+      <w:r>
+        <w:rPr>
+          <w:rFonts w:ascii="Consolas" w:hAnsi="Consolas"/>
+          <w:color w:val="7030A0"/>
+          <w:sz w:val="28"/>
+          <w:szCs w:val="28"/>
+        </w:rPr>
+        <w:t>Array.isArray()</w:t>
       </w:r>
     </w:p>
     <w:p>
@@ -585,6 +593,7 @@
       </w:r>
       <w:r>
         <w:rPr>
+          <w:rFonts w:ascii="Consolas" w:hAnsi="Consolas"/>
           <w:b/>
           <w:bCs/>
           <w:color w:val="0070C0"/>
@@ -597,9 +606,6 @@
         </w:rPr>
         <w:t xml:space="preserve"> </w:t>
       </w:r>
-      <w:r>
-        <w:t>is an object in JS.</w:t>
-      </w:r>
     </w:p>
     <w:p>
       <w:pPr>
@@ -614,35 +620,757 @@
         </w:rPr>
       </w:pPr>
       <w:r>
-        <w:t xml:space="preserve">Then how to check if something is an array. Using </w:t>
-      </w:r>
-      <w:r>
+        <w:t>is an object in JS.</w:t>
+      </w:r>
+    </w:p>
+    <w:p>
+      <w:pPr>
+        <w:pStyle w:val="ListParagraph"/>
+        <w:numPr>
+          <w:ilvl w:val="0"/>
+          <w:numId w:val="6"/>
+        </w:numPr>
         <w:rPr>
           <w:b/>
           <w:bCs/>
-          <w:color w:val="0070C0"/>
-        </w:rPr>
-        <w:t>.i</w:t>
+        </w:rPr>
+      </w:pPr>
+      <w:r>
+        <w:t xml:space="preserve">Then how to check if something is an array. Using </w:t>
+      </w:r>
+      <w:r>
+        <w:rPr>
+          <w:b/>
+          <w:bCs/>
+          <w:color w:val="0070C0"/>
+        </w:rPr>
+        <w:t>.</w:t>
+      </w:r>
+      <w:r>
+        <w:rPr>
+          <w:rFonts w:ascii="Consolas" w:hAnsi="Consolas"/>
+          <w:b/>
+          <w:bCs/>
+          <w:color w:val="0070C0"/>
+        </w:rPr>
+        <w:t>i</w:t>
+      </w:r>
+      <w:r>
+        <w:rPr>
+          <w:rFonts w:ascii="Consolas" w:hAnsi="Consolas"/>
+          <w:b/>
+          <w:bCs/>
+          <w:color w:val="0070C0"/>
+        </w:rPr>
+        <w:t>sArray()</w:t>
+      </w:r>
+      <w:r>
+        <w:rPr>
+          <w:color w:val="0070C0"/>
+        </w:rPr>
+        <w:t xml:space="preserve"> </w:t>
+      </w:r>
+      <w:r>
+        <w:t>method</w:t>
+      </w:r>
+    </w:p>
+    <w:p>
+      <w:pPr>
+        <w:rPr>
+          <w:b/>
+          <w:bCs/>
+        </w:rPr>
+      </w:pPr>
+    </w:p>
+    <w:p>
+      <w:pPr>
+        <w:rPr>
+          <w:b/>
+          <w:bCs/>
+        </w:rPr>
+      </w:pPr>
+    </w:p>
+    <w:p>
+      <w:pPr>
+        <w:rPr>
+          <w:b/>
+          <w:bCs/>
+        </w:rPr>
+      </w:pPr>
+    </w:p>
+    <w:p>
+      <w:pPr>
+        <w:jc w:val="center"/>
+        <w:rPr>
+          <w:color w:val="7030A0"/>
+          <w:sz w:val="28"/>
+          <w:szCs w:val="28"/>
+        </w:rPr>
+      </w:pPr>
+      <w:r>
+        <w:rPr>
+          <w:rFonts w:asciiTheme="majorHAnsi" w:hAnsiTheme="majorHAnsi" w:cstheme="majorHAnsi"/>
+          <w:color w:val="7030A0"/>
+          <w:sz w:val="28"/>
+          <w:szCs w:val="28"/>
+        </w:rPr>
+        <w:t>4.</w:t>
+      </w:r>
+      <w:r>
+        <w:rPr>
+          <w:color w:val="7030A0"/>
+          <w:sz w:val="28"/>
+          <w:szCs w:val="28"/>
+        </w:rPr>
+        <w:t xml:space="preserve"> </w:t>
+      </w:r>
+      <w:r>
+        <w:rPr>
+          <w:rFonts w:asciiTheme="majorHAnsi" w:hAnsiTheme="majorHAnsi" w:cstheme="majorHAnsi"/>
+          <w:color w:val="7030A0"/>
+          <w:sz w:val="28"/>
+          <w:szCs w:val="28"/>
+        </w:rPr>
+        <w:t xml:space="preserve">Pass </w:t>
+      </w:r>
+      <w:r>
+        <w:rPr>
+          <w:rFonts w:asciiTheme="majorHAnsi" w:hAnsiTheme="majorHAnsi" w:cstheme="majorHAnsi"/>
+          <w:color w:val="7030A0"/>
+          <w:sz w:val="28"/>
+          <w:szCs w:val="28"/>
+        </w:rPr>
+        <w:t>b</w:t>
+      </w:r>
+      <w:r>
+        <w:rPr>
+          <w:rFonts w:asciiTheme="majorHAnsi" w:hAnsiTheme="majorHAnsi" w:cstheme="majorHAnsi"/>
+          <w:color w:val="7030A0"/>
+          <w:sz w:val="28"/>
+          <w:szCs w:val="28"/>
+        </w:rPr>
+        <w:t xml:space="preserve">y Value vs Pass </w:t>
+      </w:r>
+      <w:r>
+        <w:rPr>
+          <w:rFonts w:asciiTheme="majorHAnsi" w:hAnsiTheme="majorHAnsi" w:cstheme="majorHAnsi"/>
+          <w:color w:val="7030A0"/>
+          <w:sz w:val="28"/>
+          <w:szCs w:val="28"/>
+        </w:rPr>
+        <w:t>b</w:t>
       </w:r>
       <w:bookmarkStart w:id="0" w:name="_GoBack"/>
       <w:bookmarkEnd w:id="0"/>
       <w:r>
         <w:rPr>
+          <w:rFonts w:asciiTheme="majorHAnsi" w:hAnsiTheme="majorHAnsi" w:cstheme="majorHAnsi"/>
+          <w:color w:val="7030A0"/>
+          <w:sz w:val="28"/>
+          <w:szCs w:val="28"/>
+        </w:rPr>
+        <w:t>y Reference</w:t>
+      </w:r>
+    </w:p>
+    <w:p>
+      <w:pPr>
+        <w:pStyle w:val="ListParagraph"/>
+        <w:numPr>
+          <w:ilvl w:val="0"/>
+          <w:numId w:val="7"/>
+        </w:numPr>
+      </w:pPr>
+      <w:r>
+        <w:t>Primitive types are passed by value.</w:t>
+      </w:r>
+      <w:r>
+        <w:t xml:space="preserve"> When we do </w:t>
+      </w:r>
+      <w:r>
+        <w:rPr>
+          <w:rFonts w:ascii="Consolas" w:hAnsi="Consolas"/>
           <w:b/>
           <w:bCs/>
           <w:color w:val="0070C0"/>
         </w:rPr>
-        <w:t>sArray()</w:t>
-      </w:r>
-      <w:r>
-        <w:rPr>
+        <w:t>b = a</w:t>
+      </w:r>
+      <w:r>
+        <w:rPr>
+          <w:rFonts w:ascii="Consolas" w:hAnsi="Consolas"/>
           <w:color w:val="0070C0"/>
         </w:rPr>
         <w:t xml:space="preserve"> </w:t>
       </w:r>
       <w:r>
+        <w:t xml:space="preserve">we copy what was in </w:t>
+      </w:r>
+      <w:r>
+        <w:rPr>
+          <w:rFonts w:ascii="Consolas" w:hAnsi="Consolas"/>
+          <w:b/>
+          <w:bCs/>
+          <w:color w:val="0070C0"/>
+        </w:rPr>
+        <w:t>a</w:t>
+      </w:r>
+      <w:r>
+        <w:t>.</w:t>
+      </w:r>
+    </w:p>
+    <w:p>
+      <w:pPr>
+        <w:pStyle w:val="ListParagraph"/>
+        <w:numPr>
+          <w:ilvl w:val="0"/>
+          <w:numId w:val="7"/>
+        </w:numPr>
+      </w:pPr>
+      <w:r>
+        <w:rPr>
+          <w:rFonts w:ascii="Consolas" w:hAnsi="Consolas"/>
+          <w:b/>
+          <w:bCs/>
+          <w:color w:val="0070C0"/>
+        </w:rPr>
+        <w:t>Objects</w:t>
+      </w:r>
+      <w:r>
+        <w:rPr>
+          <w:color w:val="0070C0"/>
+        </w:rPr>
+        <w:t xml:space="preserve"> </w:t>
+      </w:r>
+      <w:r>
+        <w:t>are passed by reference.</w:t>
+      </w:r>
+      <w:r>
+        <w:t xml:space="preserve"> When we do </w:t>
+      </w:r>
+      <w:r>
+        <w:rPr>
+          <w:rFonts w:ascii="Consolas" w:hAnsi="Consolas"/>
+          <w:b/>
+          <w:bCs/>
+          <w:color w:val="0070C0"/>
+        </w:rPr>
+        <w:t>b = a</w:t>
+      </w:r>
+      <w:r>
+        <w:rPr>
+          <w:color w:val="0070C0"/>
+        </w:rPr>
+        <w:t xml:space="preserve"> </w:t>
+      </w:r>
+      <w:r>
+        <w:t>we simply give the address.</w:t>
+      </w:r>
+    </w:p>
+    <w:p>
+      <w:pPr>
+        <w:pStyle w:val="ListParagraph"/>
+        <w:numPr>
+          <w:ilvl w:val="0"/>
+          <w:numId w:val="7"/>
+        </w:numPr>
+      </w:pPr>
+      <w:r>
+        <w:t>Difference:</w:t>
+      </w:r>
+    </w:p>
+    <w:p>
+      <w:pPr>
+        <w:pStyle w:val="ListParagraph"/>
+        <w:numPr>
+          <w:ilvl w:val="1"/>
+          <w:numId w:val="7"/>
+        </w:numPr>
+        <w:rPr>
+          <w:rFonts w:cstheme="minorHAnsi"/>
+        </w:rPr>
+      </w:pPr>
+      <w:r>
+        <w:rPr>
+          <w:rFonts w:cstheme="minorHAnsi"/>
+        </w:rPr>
+        <w:t>Copying p</w:t>
+      </w:r>
+      <w:r>
+        <w:rPr>
+          <w:rFonts w:cstheme="minorHAnsi"/>
+        </w:rPr>
+        <w:t xml:space="preserve">rimitive types </w:t>
+      </w:r>
+      <w:r>
+        <w:rPr>
+          <w:rFonts w:cstheme="minorHAnsi"/>
+        </w:rPr>
+        <w:t>takes up memory.</w:t>
+      </w:r>
+    </w:p>
+    <w:p>
+      <w:pPr>
+        <w:pStyle w:val="ListParagraph"/>
+        <w:numPr>
+          <w:ilvl w:val="1"/>
+          <w:numId w:val="7"/>
+        </w:numPr>
+        <w:rPr>
+          <w:rFonts w:cstheme="minorHAnsi"/>
+        </w:rPr>
+      </w:pPr>
+      <w:r>
+        <w:rPr>
+          <w:rFonts w:cstheme="minorHAnsi"/>
+        </w:rPr>
+        <w:t>Object doesn’t. Accidently we may change the object.</w:t>
+      </w:r>
+    </w:p>
+    <w:p>
+      <w:pPr>
+        <w:pStyle w:val="ListParagraph"/>
+        <w:numPr>
+          <w:ilvl w:val="0"/>
+          <w:numId w:val="7"/>
+        </w:numPr>
+      </w:pPr>
+      <w:r>
+        <w:rPr>
+          <w:rFonts w:ascii="Consolas" w:hAnsi="Consolas"/>
+          <w:b/>
+          <w:bCs/>
+          <w:color w:val="0070C0"/>
+        </w:rPr>
+        <w:t>Array</w:t>
+      </w:r>
+      <w:r>
+        <w:rPr>
+          <w:color w:val="0070C0"/>
+        </w:rPr>
+        <w:t xml:space="preserve"> </w:t>
+      </w:r>
+      <w:r>
+        <w:t>is an object.</w:t>
+      </w:r>
+    </w:p>
+    <w:p>
+      <w:pPr>
+        <w:pStyle w:val="ListParagraph"/>
+        <w:numPr>
+          <w:ilvl w:val="1"/>
+          <w:numId w:val="7"/>
+        </w:numPr>
+      </w:pPr>
+      <w:r>
+        <w:t xml:space="preserve">To copy or clone array we can use </w:t>
+      </w:r>
+      <w:r>
+        <w:rPr>
+          <w:rFonts w:ascii="Consolas" w:hAnsi="Consolas"/>
+          <w:b/>
+          <w:bCs/>
+          <w:color w:val="0070C0"/>
+        </w:rPr>
+        <w:t>.concate()</w:t>
+      </w:r>
+      <w:r>
+        <w:rPr>
+          <w:color w:val="0070C0"/>
+        </w:rPr>
+        <w:t xml:space="preserve"> </w:t>
+      </w:r>
+      <w:r>
         <w:t>method</w:t>
       </w:r>
+      <w:r>
+        <w:t>.</w:t>
+      </w:r>
+    </w:p>
+    <w:p>
+      <w:pPr>
+        <w:pStyle w:val="ListParagraph"/>
+        <w:numPr>
+          <w:ilvl w:val="0"/>
+          <w:numId w:val="7"/>
+        </w:numPr>
+      </w:pPr>
+      <w:r>
+        <w:t>To clone an object, we can use</w:t>
+      </w:r>
+      <w:r>
+        <w:t>:</w:t>
+      </w:r>
+    </w:p>
+    <w:p>
+      <w:pPr>
+        <w:pStyle w:val="ListParagraph"/>
+        <w:numPr>
+          <w:ilvl w:val="1"/>
+          <w:numId w:val="7"/>
+        </w:numPr>
+      </w:pPr>
+      <w:r>
+        <w:t>Shallow clone (only clone the first layer).</w:t>
+      </w:r>
+    </w:p>
+    <w:p>
+      <w:pPr>
+        <w:pStyle w:val="ListParagraph"/>
+        <w:numPr>
+          <w:ilvl w:val="2"/>
+          <w:numId w:val="7"/>
+        </w:numPr>
+      </w:pPr>
+      <w:r>
+        <w:t xml:space="preserve"> </w:t>
+      </w:r>
+      <w:r>
+        <w:rPr>
+          <w:rFonts w:ascii="Consolas" w:hAnsi="Consolas"/>
+          <w:b/>
+          <w:bCs/>
+          <w:color w:val="0070C0"/>
+        </w:rPr>
+        <w:t>Object.assign()</w:t>
+      </w:r>
+      <w:r>
+        <w:rPr>
+          <w:color w:val="0070C0"/>
+        </w:rPr>
+        <w:t xml:space="preserve"> </w:t>
+      </w:r>
+      <w:r>
+        <w:t>method.</w:t>
+      </w:r>
+    </w:p>
+    <w:p>
+      <w:pPr>
+        <w:pStyle w:val="ListParagraph"/>
+        <w:numPr>
+          <w:ilvl w:val="2"/>
+          <w:numId w:val="7"/>
+        </w:numPr>
+      </w:pPr>
+      <w:r>
+        <w:t xml:space="preserve">Spread operator </w:t>
+      </w:r>
+      <w:r>
+        <w:rPr>
+          <w:rFonts w:ascii="Consolas" w:hAnsi="Consolas"/>
+          <w:b/>
+          <w:bCs/>
+          <w:color w:val="0070C0"/>
+        </w:rPr>
+        <w:t>copy = {…obj}</w:t>
+      </w:r>
+      <w:r>
+        <w:rPr>
+          <w:rFonts w:ascii="Consolas" w:hAnsi="Consolas"/>
+        </w:rPr>
+        <w:t>.</w:t>
+      </w:r>
+    </w:p>
+    <w:p>
+      <w:pPr>
+        <w:pStyle w:val="ListParagraph"/>
+        <w:numPr>
+          <w:ilvl w:val="1"/>
+          <w:numId w:val="7"/>
+        </w:numPr>
+        <w:rPr>
+          <w:rFonts w:cstheme="minorHAnsi"/>
+        </w:rPr>
+      </w:pPr>
+      <w:r>
+        <w:rPr>
+          <w:rFonts w:cstheme="minorHAnsi"/>
+        </w:rPr>
+        <w:t>Deep clone</w:t>
+      </w:r>
+      <w:r>
+        <w:rPr>
+          <w:rFonts w:cstheme="minorHAnsi"/>
+        </w:rPr>
+        <w:t>:</w:t>
+      </w:r>
+    </w:p>
+    <w:p>
+      <w:pPr>
+        <w:pStyle w:val="ListParagraph"/>
+        <w:numPr>
+          <w:ilvl w:val="2"/>
+          <w:numId w:val="7"/>
+        </w:numPr>
+        <w:rPr>
+          <w:rFonts w:ascii="Consolas" w:hAnsi="Consolas" w:cstheme="minorHAnsi"/>
+          <w:b/>
+          <w:bCs/>
+          <w:color w:val="0070C0"/>
+        </w:rPr>
+      </w:pPr>
+      <w:r>
+        <w:rPr>
+          <w:rFonts w:ascii="Consolas" w:hAnsi="Consolas" w:cstheme="minorHAnsi"/>
+          <w:b/>
+          <w:bCs/>
+          <w:color w:val="0070C0"/>
+        </w:rPr>
+        <w:t>JSON.parse(JSON.stringify(obj))</w:t>
+      </w:r>
+      <w:r>
+        <w:rPr>
+          <w:rFonts w:ascii="Consolas" w:hAnsi="Consolas" w:cstheme="minorHAnsi"/>
+          <w:b/>
+          <w:bCs/>
+          <w:color w:val="0070C0"/>
+        </w:rPr>
+        <w:t xml:space="preserve"> </w:t>
+      </w:r>
+      <w:r>
+        <w:rPr>
+          <w:rFonts w:cstheme="minorHAnsi"/>
+        </w:rPr>
+        <w:t>This has performance issue</w:t>
+      </w:r>
+      <w:r>
+        <w:rPr>
+          <w:rFonts w:cstheme="minorHAnsi"/>
+        </w:rPr>
+        <w:t xml:space="preserve"> when it’s very deep</w:t>
+      </w:r>
+      <w:r>
+        <w:rPr>
+          <w:rFonts w:cstheme="minorHAnsi"/>
+        </w:rPr>
+        <w:t>.</w:t>
+      </w:r>
+    </w:p>
+    <w:p>
+      <w:pPr>
+        <w:pStyle w:val="ListParagraph"/>
+        <w:numPr>
+          <w:ilvl w:val="0"/>
+          <w:numId w:val="7"/>
+        </w:numPr>
+        <w:rPr>
+          <w:rFonts w:cstheme="minorHAnsi"/>
+        </w:rPr>
+      </w:pPr>
+      <w:r>
+        <w:rPr>
+          <w:rFonts w:cstheme="minorHAnsi"/>
+          <w:color w:val="806000" w:themeColor="accent4" w:themeShade="80"/>
+        </w:rPr>
+        <w:t xml:space="preserve">Each object gets passed by reference, even </w:t>
+      </w:r>
+      <w:r>
+        <w:rPr>
+          <w:rFonts w:cstheme="minorHAnsi"/>
+          <w:color w:val="806000" w:themeColor="accent4" w:themeShade="80"/>
+        </w:rPr>
+        <w:t>n</w:t>
+      </w:r>
+      <w:r>
+        <w:rPr>
+          <w:rFonts w:cstheme="minorHAnsi"/>
+          <w:color w:val="806000" w:themeColor="accent4" w:themeShade="80"/>
+        </w:rPr>
+        <w:t>ested object</w:t>
+      </w:r>
+      <w:r>
+        <w:rPr>
+          <w:rFonts w:cstheme="minorHAnsi"/>
+        </w:rPr>
+        <w:t>.</w:t>
+      </w:r>
+    </w:p>
+    <w:p>
+      <w:pPr>
+        <w:rPr>
+          <w:rFonts w:cstheme="minorHAnsi"/>
+        </w:rPr>
+      </w:pPr>
+    </w:p>
+    <w:p>
+      <w:pPr>
+        <w:rPr>
+          <w:rFonts w:cstheme="minorHAnsi"/>
+        </w:rPr>
+      </w:pPr>
+    </w:p>
+    <w:p>
+      <w:pPr>
+        <w:rPr>
+          <w:rFonts w:cstheme="minorHAnsi"/>
+        </w:rPr>
+      </w:pPr>
+    </w:p>
+    <w:p>
+      <w:pPr>
+        <w:rPr>
+          <w:rFonts w:cstheme="minorHAnsi"/>
+        </w:rPr>
+      </w:pPr>
+    </w:p>
+    <w:p>
+      <w:pPr>
+        <w:jc w:val="center"/>
+        <w:rPr>
+          <w:rFonts w:asciiTheme="majorHAnsi" w:hAnsiTheme="majorHAnsi" w:cstheme="majorHAnsi"/>
+          <w:color w:val="7030A0"/>
+          <w:sz w:val="28"/>
+          <w:szCs w:val="28"/>
+        </w:rPr>
+      </w:pPr>
+      <w:r>
+        <w:rPr>
+          <w:rFonts w:asciiTheme="majorHAnsi" w:hAnsiTheme="majorHAnsi" w:cstheme="majorHAnsi"/>
+          <w:color w:val="7030A0"/>
+          <w:sz w:val="28"/>
+          <w:szCs w:val="28"/>
+        </w:rPr>
+        <w:lastRenderedPageBreak/>
+        <w:t>7. Type Coercion</w:t>
+      </w:r>
+    </w:p>
+    <w:p>
+      <w:pPr>
+        <w:pStyle w:val="ListParagraph"/>
+        <w:numPr>
+          <w:ilvl w:val="0"/>
+          <w:numId w:val="8"/>
+        </w:numPr>
+        <w:rPr>
+          <w:rFonts w:cstheme="minorHAnsi"/>
+        </w:rPr>
+      </w:pPr>
+      <w:r>
+        <w:rPr>
+          <w:rFonts w:cstheme="minorHAnsi"/>
+          <w:b/>
+          <w:bCs/>
+          <w:color w:val="0070C0"/>
+        </w:rPr>
+        <w:t>Type Coercion</w:t>
+      </w:r>
+      <w:r>
+        <w:rPr>
+          <w:rFonts w:cstheme="minorHAnsi"/>
+          <w:color w:val="0070C0"/>
+        </w:rPr>
+        <w:t xml:space="preserve"> </w:t>
+      </w:r>
+      <w:r>
+        <w:rPr>
+          <w:rFonts w:cstheme="minorHAnsi"/>
+        </w:rPr>
+        <w:t>means that the language converting a certain type to another type.</w:t>
+      </w:r>
+      <w:r>
+        <w:rPr>
+          <w:rFonts w:cstheme="minorHAnsi"/>
+        </w:rPr>
+        <w:t xml:space="preserve"> </w:t>
+      </w:r>
+    </w:p>
+    <w:p>
+      <w:pPr>
+        <w:pStyle w:val="ListParagraph"/>
+        <w:numPr>
+          <w:ilvl w:val="1"/>
+          <w:numId w:val="8"/>
+        </w:numPr>
+        <w:rPr>
+          <w:rFonts w:cstheme="minorHAnsi"/>
+        </w:rPr>
+      </w:pPr>
+      <w:r>
+        <w:rPr>
+          <w:rFonts w:ascii="Consolas" w:hAnsi="Consolas" w:cstheme="minorHAnsi"/>
+          <w:color w:val="0070C0"/>
+        </w:rPr>
+        <w:t>1 == “1”</w:t>
+      </w:r>
+      <w:r>
+        <w:rPr>
+          <w:rFonts w:ascii="Consolas" w:hAnsi="Consolas" w:cstheme="minorHAnsi"/>
+          <w:color w:val="0070C0"/>
+        </w:rPr>
+        <w:t xml:space="preserve"> true</w:t>
+      </w:r>
+      <w:r>
+        <w:rPr>
+          <w:rFonts w:ascii="Consolas" w:hAnsi="Consolas" w:cstheme="minorHAnsi"/>
+          <w:color w:val="0070C0"/>
+        </w:rPr>
+        <w:t xml:space="preserve"> </w:t>
+      </w:r>
+      <w:r>
+        <w:rPr>
+          <w:rFonts w:cstheme="minorHAnsi"/>
+        </w:rPr>
+        <w:t>(</w:t>
+      </w:r>
+      <w:r>
+        <w:rPr>
+          <w:rFonts w:cstheme="minorHAnsi"/>
+        </w:rPr>
+        <w:t>Shouldn’t use this it’s confusing</w:t>
+      </w:r>
+      <w:r>
+        <w:rPr>
+          <w:rFonts w:cstheme="minorHAnsi"/>
+        </w:rPr>
+        <w:t>)</w:t>
+      </w:r>
+      <w:r>
+        <w:rPr>
+          <w:rFonts w:cstheme="minorHAnsi"/>
+        </w:rPr>
+        <w:t>.</w:t>
+      </w:r>
+    </w:p>
+    <w:p>
+      <w:pPr>
+        <w:pStyle w:val="ListParagraph"/>
+        <w:numPr>
+          <w:ilvl w:val="1"/>
+          <w:numId w:val="8"/>
+        </w:numPr>
+        <w:rPr>
+          <w:rFonts w:cstheme="minorHAnsi"/>
+        </w:rPr>
+      </w:pPr>
+      <w:r>
+        <w:rPr>
+          <w:rFonts w:ascii="Consolas" w:hAnsi="Consolas" w:cstheme="minorHAnsi"/>
+          <w:color w:val="0070C0"/>
+        </w:rPr>
+        <w:t>1 === “1” false</w:t>
+      </w:r>
+    </w:p>
+    <w:p>
+      <w:pPr>
+        <w:pStyle w:val="ListParagraph"/>
+        <w:numPr>
+          <w:ilvl w:val="0"/>
+          <w:numId w:val="8"/>
+        </w:numPr>
+        <w:rPr>
+          <w:rFonts w:cstheme="minorHAnsi"/>
+        </w:rPr>
+      </w:pPr>
+    </w:p>
+    <w:p>
+      <w:pPr>
+        <w:jc w:val="center"/>
+        <w:rPr>
+          <w:rFonts w:asciiTheme="majorHAnsi" w:hAnsiTheme="majorHAnsi" w:cstheme="majorHAnsi"/>
+          <w:color w:val="7030A0"/>
+          <w:sz w:val="28"/>
+          <w:szCs w:val="28"/>
+        </w:rPr>
+      </w:pPr>
     </w:p>
     <w:sectPr>
       <w:pgSz w:w="12240" w:h="15840"/>
@@ -771,6 +1499,233 @@
     </w:lvl>
   </w:abstractNum>
   <w:abstractNum w:abstractNumId="1" w15:restartNumberingAfterBreak="0">
+    <w:nsid w:val="18AB110F"/>
+    <w:multiLevelType w:val="hybridMultilevel"/>
+    <w:tmpl w:val="46C42B0E"/>
+    <w:lvl w:ilvl="0" w:tplc="04090001">
+      <w:start w:val="1"/>
+      <w:numFmt w:val="bullet"/>
+      <w:lvlText w:val=""/>
+      <w:lvlJc w:val="left"/>
+      <w:pPr>
+        <w:ind w:left="720" w:hanging="360"/>
+      </w:pPr>
+      <w:rPr>
+        <w:rFonts w:ascii="Symbol" w:hAnsi="Symbol" w:hint="default"/>
+      </w:rPr>
+    </w:lvl>
+    <w:lvl w:ilvl="1" w:tplc="04090003">
+      <w:start w:val="1"/>
+      <w:numFmt w:val="bullet"/>
+      <w:lvlText w:val="o"/>
+      <w:lvlJc w:val="left"/>
+      <w:pPr>
+        <w:ind w:left="1440" w:hanging="360"/>
+      </w:pPr>
+      <w:rPr>
+        <w:rFonts w:ascii="Courier New" w:hAnsi="Courier New" w:cs="Courier New" w:hint="default"/>
+      </w:rPr>
+    </w:lvl>
+    <w:lvl w:ilvl="2" w:tplc="04090005" w:tentative="1">
+      <w:start w:val="1"/>
+      <w:numFmt w:val="bullet"/>
+      <w:lvlText w:val=""/>
+      <w:lvlJc w:val="left"/>
+      <w:pPr>
+        <w:ind w:left="2160" w:hanging="360"/>
+      </w:pPr>
+      <w:rPr>
+        <w:rFonts w:ascii="Wingdings" w:hAnsi="Wingdings" w:hint="default"/>
+      </w:rPr>
+    </w:lvl>
+    <w:lvl w:ilvl="3" w:tplc="04090001" w:tentative="1">
+      <w:start w:val="1"/>
+      <w:numFmt w:val="bullet"/>
+      <w:lvlText w:val=""/>
+      <w:lvlJc w:val="left"/>
+      <w:pPr>
+        <w:ind w:left="2880" w:hanging="360"/>
+      </w:pPr>
+      <w:rPr>
+        <w:rFonts w:ascii="Symbol" w:hAnsi="Symbol" w:hint="default"/>
+      </w:rPr>
+    </w:lvl>
+    <w:lvl w:ilvl="4" w:tplc="04090003" w:tentative="1">
+      <w:start w:val="1"/>
+      <w:numFmt w:val="bullet"/>
+      <w:lvlText w:val="o"/>
+      <w:lvlJc w:val="left"/>
+      <w:pPr>
+        <w:ind w:left="3600" w:hanging="360"/>
+      </w:pPr>
+      <w:rPr>
+        <w:rFonts w:ascii="Courier New" w:hAnsi="Courier New" w:cs="Courier New" w:hint="default"/>
+      </w:rPr>
+    </w:lvl>
+    <w:lvl w:ilvl="5" w:tplc="04090005" w:tentative="1">
+      <w:start w:val="1"/>
+      <w:numFmt w:val="bullet"/>
+      <w:lvlText w:val=""/>
+      <w:lvlJc w:val="left"/>
+      <w:pPr>
+        <w:ind w:left="4320" w:hanging="360"/>
+      </w:pPr>
+      <w:rPr>
+        <w:rFonts w:ascii="Wingdings" w:hAnsi="Wingdings" w:hint="default"/>
+      </w:rPr>
+    </w:lvl>
+    <w:lvl w:ilvl="6" w:tplc="04090001" w:tentative="1">
+      <w:start w:val="1"/>
+      <w:numFmt w:val="bullet"/>
+      <w:lvlText w:val=""/>
+      <w:lvlJc w:val="left"/>
+      <w:pPr>
+        <w:ind w:left="5040" w:hanging="360"/>
+      </w:pPr>
+      <w:rPr>
+        <w:rFonts w:ascii="Symbol" w:hAnsi="Symbol" w:hint="default"/>
+      </w:rPr>
+    </w:lvl>
+    <w:lvl w:ilvl="7" w:tplc="04090003" w:tentative="1">
+      <w:start w:val="1"/>
+      <w:numFmt w:val="bullet"/>
+      <w:lvlText w:val="o"/>
+      <w:lvlJc w:val="left"/>
+      <w:pPr>
+        <w:ind w:left="5760" w:hanging="360"/>
+      </w:pPr>
+      <w:rPr>
+        <w:rFonts w:ascii="Courier New" w:hAnsi="Courier New" w:cs="Courier New" w:hint="default"/>
+      </w:rPr>
+    </w:lvl>
+    <w:lvl w:ilvl="8" w:tplc="04090005" w:tentative="1">
+      <w:start w:val="1"/>
+      <w:numFmt w:val="bullet"/>
+      <w:lvlText w:val=""/>
+      <w:lvlJc w:val="left"/>
+      <w:pPr>
+        <w:ind w:left="6480" w:hanging="360"/>
+      </w:pPr>
+      <w:rPr>
+        <w:rFonts w:ascii="Wingdings" w:hAnsi="Wingdings" w:hint="default"/>
+      </w:rPr>
+    </w:lvl>
+  </w:abstractNum>
+  <w:abstractNum w:abstractNumId="2" w15:restartNumberingAfterBreak="0">
+    <w:nsid w:val="36966A29"/>
+    <w:multiLevelType w:val="hybridMultilevel"/>
+    <w:tmpl w:val="14C2DCB6"/>
+    <w:lvl w:ilvl="0" w:tplc="04090001">
+      <w:start w:val="1"/>
+      <w:numFmt w:val="bullet"/>
+      <w:lvlText w:val=""/>
+      <w:lvlJc w:val="left"/>
+      <w:pPr>
+        <w:ind w:left="720" w:hanging="360"/>
+      </w:pPr>
+      <w:rPr>
+        <w:rFonts w:ascii="Symbol" w:hAnsi="Symbol" w:hint="default"/>
+      </w:rPr>
+    </w:lvl>
+    <w:lvl w:ilvl="1" w:tplc="04090003">
+      <w:start w:val="1"/>
+      <w:numFmt w:val="bullet"/>
+      <w:lvlText w:val="o"/>
+      <w:lvlJc w:val="left"/>
+      <w:pPr>
+        <w:ind w:left="1440" w:hanging="360"/>
+      </w:pPr>
+      <w:rPr>
+        <w:rFonts w:ascii="Courier New" w:hAnsi="Courier New" w:cs="Courier New" w:hint="default"/>
+      </w:rPr>
+    </w:lvl>
+    <w:lvl w:ilvl="2" w:tplc="C09840F2">
+      <w:start w:val="1"/>
+      <w:numFmt w:val="bullet"/>
+      <w:lvlText w:val=""/>
+      <w:lvlJc w:val="left"/>
+      <w:pPr>
+        <w:ind w:left="2160" w:hanging="360"/>
+      </w:pPr>
+      <w:rPr>
+        <w:rFonts w:ascii="Wingdings" w:hAnsi="Wingdings" w:hint="default"/>
+        <w:color w:val="auto"/>
+      </w:rPr>
+    </w:lvl>
+    <w:lvl w:ilvl="3" w:tplc="04090001" w:tentative="1">
+      <w:start w:val="1"/>
+      <w:numFmt w:val="bullet"/>
+      <w:lvlText w:val=""/>
+      <w:lvlJc w:val="left"/>
+      <w:pPr>
+        <w:ind w:left="2880" w:hanging="360"/>
+      </w:pPr>
+      <w:rPr>
+        <w:rFonts w:ascii="Symbol" w:hAnsi="Symbol" w:hint="default"/>
+      </w:rPr>
+    </w:lvl>
+    <w:lvl w:ilvl="4" w:tplc="04090003" w:tentative="1">
+      <w:start w:val="1"/>
+      <w:numFmt w:val="bullet"/>
+      <w:lvlText w:val="o"/>
+      <w:lvlJc w:val="left"/>
+      <w:pPr>
+        <w:ind w:left="3600" w:hanging="360"/>
+      </w:pPr>
+      <w:rPr>
+        <w:rFonts w:ascii="Courier New" w:hAnsi="Courier New" w:cs="Courier New" w:hint="default"/>
+      </w:rPr>
+    </w:lvl>
+    <w:lvl w:ilvl="5" w:tplc="04090005" w:tentative="1">
+      <w:start w:val="1"/>
+      <w:numFmt w:val="bullet"/>
+      <w:lvlText w:val=""/>
+      <w:lvlJc w:val="left"/>
+      <w:pPr>
+        <w:ind w:left="4320" w:hanging="360"/>
+      </w:pPr>
+      <w:rPr>
+        <w:rFonts w:ascii="Wingdings" w:hAnsi="Wingdings" w:hint="default"/>
+      </w:rPr>
+    </w:lvl>
+    <w:lvl w:ilvl="6" w:tplc="04090001" w:tentative="1">
+      <w:start w:val="1"/>
+      <w:numFmt w:val="bullet"/>
+      <w:lvlText w:val=""/>
+      <w:lvlJc w:val="left"/>
+      <w:pPr>
+        <w:ind w:left="5040" w:hanging="360"/>
+      </w:pPr>
+      <w:rPr>
+        <w:rFonts w:ascii="Symbol" w:hAnsi="Symbol" w:hint="default"/>
+      </w:rPr>
+    </w:lvl>
+    <w:lvl w:ilvl="7" w:tplc="04090003" w:tentative="1">
+      <w:start w:val="1"/>
+      <w:numFmt w:val="bullet"/>
+      <w:lvlText w:val="o"/>
+      <w:lvlJc w:val="left"/>
+      <w:pPr>
+        <w:ind w:left="5760" w:hanging="360"/>
+      </w:pPr>
+      <w:rPr>
+        <w:rFonts w:ascii="Courier New" w:hAnsi="Courier New" w:cs="Courier New" w:hint="default"/>
+      </w:rPr>
+    </w:lvl>
+    <w:lvl w:ilvl="8" w:tplc="04090005" w:tentative="1">
+      <w:start w:val="1"/>
+      <w:numFmt w:val="bullet"/>
+      <w:lvlText w:val=""/>
+      <w:lvlJc w:val="left"/>
+      <w:pPr>
+        <w:ind w:left="6480" w:hanging="360"/>
+      </w:pPr>
+      <w:rPr>
+        <w:rFonts w:ascii="Wingdings" w:hAnsi="Wingdings" w:hint="default"/>
+      </w:rPr>
+    </w:lvl>
+  </w:abstractNum>
+  <w:abstractNum w:abstractNumId="3" w15:restartNumberingAfterBreak="0">
     <w:nsid w:val="4F9D7A5C"/>
     <w:multiLevelType w:val="hybridMultilevel"/>
     <w:tmpl w:val="CC104024"/>
@@ -883,7 +1838,7 @@
       </w:rPr>
     </w:lvl>
   </w:abstractNum>
-  <w:abstractNum w:abstractNumId="2" w15:restartNumberingAfterBreak="0">
+  <w:abstractNum w:abstractNumId="4" w15:restartNumberingAfterBreak="0">
     <w:nsid w:val="51A440C4"/>
     <w:multiLevelType w:val="hybridMultilevel"/>
     <w:tmpl w:val="EBD4A604"/>
@@ -998,7 +1953,7 @@
       </w:rPr>
     </w:lvl>
   </w:abstractNum>
-  <w:abstractNum w:abstractNumId="3" w15:restartNumberingAfterBreak="0">
+  <w:abstractNum w:abstractNumId="5" w15:restartNumberingAfterBreak="0">
     <w:nsid w:val="58AA3E0E"/>
     <w:multiLevelType w:val="hybridMultilevel"/>
     <w:tmpl w:val="E13A070E"/>
@@ -1084,7 +2039,7 @@
       </w:pPr>
     </w:lvl>
   </w:abstractNum>
-  <w:abstractNum w:abstractNumId="4" w15:restartNumberingAfterBreak="0">
+  <w:abstractNum w:abstractNumId="6" w15:restartNumberingAfterBreak="0">
     <w:nsid w:val="62ED652C"/>
     <w:multiLevelType w:val="hybridMultilevel"/>
     <w:tmpl w:val="2C32E19C"/>
@@ -1197,7 +2152,7 @@
       </w:rPr>
     </w:lvl>
   </w:abstractNum>
-  <w:abstractNum w:abstractNumId="5" w15:restartNumberingAfterBreak="0">
+  <w:abstractNum w:abstractNumId="7" w15:restartNumberingAfterBreak="0">
     <w:nsid w:val="78505CF5"/>
     <w:multiLevelType w:val="hybridMultilevel"/>
     <w:tmpl w:val="BF604C68"/>
@@ -1311,22 +2266,28 @@
     </w:lvl>
   </w:abstractNum>
   <w:num w:numId="1">
+    <w:abstractNumId w:val="6"/>
+  </w:num>
+  <w:num w:numId="2">
+    <w:abstractNumId w:val="7"/>
+  </w:num>
+  <w:num w:numId="3">
     <w:abstractNumId w:val="4"/>
   </w:num>
-  <w:num w:numId="2">
+  <w:num w:numId="4">
     <w:abstractNumId w:val="5"/>
   </w:num>
-  <w:num w:numId="3">
-    <w:abstractNumId w:val="2"/>
-  </w:num>
-  <w:num w:numId="4">
+  <w:num w:numId="5">
     <w:abstractNumId w:val="3"/>
-  </w:num>
-  <w:num w:numId="5">
-    <w:abstractNumId w:val="1"/>
   </w:num>
   <w:num w:numId="6">
     <w:abstractNumId w:val="0"/>
+  </w:num>
+  <w:num w:numId="7">
+    <w:abstractNumId w:val="2"/>
+  </w:num>
+  <w:num w:numId="8">
+    <w:abstractNumId w:val="1"/>
   </w:num>
 </w:numbering>
 </file>
